--- a/files/contract.docx
+++ b/files/contract.docx
@@ -1,6 +1,6 @@
 
 <file path=word/document.xml><?xml version="1.0" encoding="utf-8"?>
-<w:document xmlns:ve="http://schemas.openxmlformats.org/markup-compatibility/2006" xmlns:o="urn:schemas-microsoft-com:office:office" xmlns:r="http://schemas.openxmlformats.org/officeDocument/2006/relationships" xmlns:m="http://schemas.openxmlformats.org/officeDocument/2006/math" xmlns:v="urn:schemas-microsoft-com:vml" xmlns:wp="http://schemas.openxmlformats.org/drawingml/2006/wordprocessingDrawing" xmlns:w10="urn:schemas-microsoft-com:office:word" xmlns:w="http://schemas.openxmlformats.org/wordprocessingml/2006/main" xmlns:wne="http://schemas.microsoft.com/office/word/2006/wordml">
+<w:document xmlns:wpc="http://schemas.microsoft.com/office/word/2010/wordprocessingCanvas" xmlns:mc="http://schemas.openxmlformats.org/markup-compatibility/2006" xmlns:o="urn:schemas-microsoft-com:office:office" xmlns:r="http://schemas.openxmlformats.org/officeDocument/2006/relationships" xmlns:m="http://schemas.openxmlformats.org/officeDocument/2006/math" xmlns:v="urn:schemas-microsoft-com:vml" xmlns:wp14="http://schemas.microsoft.com/office/word/2010/wordprocessingDrawing" xmlns:wp="http://schemas.openxmlformats.org/drawingml/2006/wordprocessingDrawing" xmlns:w10="urn:schemas-microsoft-com:office:word" xmlns:w="http://schemas.openxmlformats.org/wordprocessingml/2006/main" xmlns:w14="http://schemas.microsoft.com/office/word/2010/wordml" xmlns:wpg="http://schemas.microsoft.com/office/word/2010/wordprocessingGroup" xmlns:wpi="http://schemas.microsoft.com/office/word/2010/wordprocessingInk" xmlns:wne="http://schemas.microsoft.com/office/word/2006/wordml" xmlns:wps="http://schemas.microsoft.com/office/word/2010/wordprocessingShape" mc:Ignorable="w14 wp14">
   <w:body>
     <w:p>
       <w:pPr>
@@ -26,7 +26,31 @@
           <w:szCs w:val="40"/>
           <w:lang w:eastAsia="ru-RU"/>
         </w:rPr>
-        <w:t>Договор оферта № __ ООО «Страна талантов»</w:t>
+        <w:t>Договор оферт</w:t>
+      </w:r>
+      <w:proofErr w:type="gramStart"/>
+      <w:r>
+        <w:rPr>
+          <w:rFonts w:ascii="Helvetica" w:eastAsia="Times New Roman" w:hAnsi="Helvetica" w:cs="Helvetica"/>
+          <w:color w:val="9F4343"/>
+          <w:kern w:val="36"/>
+          <w:sz w:val="40"/>
+          <w:szCs w:val="40"/>
+          <w:lang w:eastAsia="ru-RU"/>
+        </w:rPr>
+        <w:t>а № __ ООО</w:t>
+      </w:r>
+      <w:proofErr w:type="gramEnd"/>
+      <w:r>
+        <w:rPr>
+          <w:rFonts w:ascii="Helvetica" w:eastAsia="Times New Roman" w:hAnsi="Helvetica" w:cs="Helvetica"/>
+          <w:color w:val="9F4343"/>
+          <w:kern w:val="36"/>
+          <w:sz w:val="40"/>
+          <w:szCs w:val="40"/>
+          <w:lang w:eastAsia="ru-RU"/>
+        </w:rPr>
+        <w:t xml:space="preserve"> «Страна талантов»</w:t>
       </w:r>
     </w:p>
     <w:p>
@@ -75,7 +99,81 @@
         </w:rPr>
         <w:t>1.1. Данный документ является официальным предложением (публичной офертой) ООО «Страна талантов» и содержит все существенные условия предоставления информационных Услуг любому юридическому или физическому лицу, именуемому в дальнейшем «Заказчик». Полный перечень информационных услуг, а также размеры оплаты объявлены на сайте </w:t>
       </w:r>
-      <w:hyperlink r:id="rId4" w:history="1">
+      <w:hyperlink r:id="rId5" w:history="1">
+        <w:proofErr w:type="spellStart"/>
+        <w:r>
+          <w:rPr>
+            <w:rFonts w:ascii="Helvetica" w:eastAsia="Times New Roman" w:hAnsi="Helvetica" w:cs="Helvetica"/>
+            <w:color w:val="387D8F"/>
+            <w:sz w:val="20"/>
+            <w:lang w:val="en-US" w:eastAsia="ru-RU"/>
+          </w:rPr>
+          <w:t>stra</w:t>
+        </w:r>
+        <w:r>
+          <w:rPr>
+            <w:rFonts w:ascii="Helvetica" w:eastAsia="Times New Roman" w:hAnsi="Helvetica" w:cs="Helvetica"/>
+            <w:color w:val="387D8F"/>
+            <w:sz w:val="20"/>
+            <w:lang w:val="en-US" w:eastAsia="ru-RU"/>
+          </w:rPr>
+          <w:t>n</w:t>
+        </w:r>
+        <w:r>
+          <w:rPr>
+            <w:rFonts w:ascii="Helvetica" w:eastAsia="Times New Roman" w:hAnsi="Helvetica" w:cs="Helvetica"/>
+            <w:color w:val="387D8F"/>
+            <w:sz w:val="20"/>
+            <w:lang w:val="en-US" w:eastAsia="ru-RU"/>
+          </w:rPr>
+          <w:t>a</w:t>
+        </w:r>
+        <w:r>
+          <w:rPr>
+            <w:rFonts w:ascii="Helvetica" w:eastAsia="Times New Roman" w:hAnsi="Helvetica" w:cs="Helvetica"/>
+            <w:color w:val="387D8F"/>
+            <w:sz w:val="20"/>
+            <w:lang w:val="en-US" w:eastAsia="ru-RU"/>
+          </w:rPr>
+          <w:t>t</w:t>
+        </w:r>
+        <w:r>
+          <w:rPr>
+            <w:rFonts w:ascii="Helvetica" w:eastAsia="Times New Roman" w:hAnsi="Helvetica" w:cs="Helvetica"/>
+            <w:color w:val="387D8F"/>
+            <w:sz w:val="20"/>
+            <w:lang w:val="en-US" w:eastAsia="ru-RU"/>
+          </w:rPr>
+          <w:t>al</w:t>
+        </w:r>
+        <w:r>
+          <w:rPr>
+            <w:rFonts w:ascii="Helvetica" w:eastAsia="Times New Roman" w:hAnsi="Helvetica" w:cs="Helvetica"/>
+            <w:color w:val="387D8F"/>
+            <w:sz w:val="20"/>
+            <w:lang w:val="en-US" w:eastAsia="ru-RU"/>
+          </w:rPr>
+          <w:t>a</w:t>
+        </w:r>
+        <w:r>
+          <w:rPr>
+            <w:rFonts w:ascii="Helvetica" w:eastAsia="Times New Roman" w:hAnsi="Helvetica" w:cs="Helvetica"/>
+            <w:color w:val="387D8F"/>
+            <w:sz w:val="20"/>
+            <w:lang w:val="en-US" w:eastAsia="ru-RU"/>
+          </w:rPr>
+          <w:t>t</w:t>
+        </w:r>
+        <w:r>
+          <w:rPr>
+            <w:rFonts w:ascii="Helvetica" w:eastAsia="Times New Roman" w:hAnsi="Helvetica" w:cs="Helvetica"/>
+            <w:color w:val="387D8F"/>
+            <w:sz w:val="20"/>
+            <w:lang w:val="en-US" w:eastAsia="ru-RU"/>
+          </w:rPr>
+          <w:t>now</w:t>
+        </w:r>
+        <w:proofErr w:type="spellEnd"/>
         <w:r>
           <w:rPr>
             <w:rFonts w:ascii="Helvetica" w:eastAsia="Times New Roman" w:hAnsi="Helvetica" w:cs="Helvetica"/>
@@ -83,182 +181,61 @@
             <w:sz w:val="20"/>
             <w:lang w:eastAsia="ru-RU"/>
           </w:rPr>
-          <w:t>http://www.</w:t>
+          <w:t>.</w:t>
         </w:r>
-      </w:hyperlink>
-      <w:r>
-        <w:rPr>
-          <w:rFonts w:ascii="Helvetica" w:eastAsia="Times New Roman" w:hAnsi="Helvetica" w:cs="Helvetica"/>
-          <w:color w:val="794F35"/>
-          <w:sz w:val="20"/>
-          <w:szCs w:val="20"/>
-          <w:lang w:eastAsia="ru-RU"/>
-        </w:rPr>
-        <w:t xml:space="preserve"> </w:t>
-      </w:r>
-    </w:p>
-    <w:p>
-      <w:pPr>
-        <w:shd w:val="clear" w:color="auto" w:fill="DFCEC6"/>
-        <w:spacing w:before="167" w:after="167" w:line="301" w:lineRule="atLeast"/>
-        <w:rPr>
-          <w:rFonts w:ascii="Helvetica" w:eastAsia="Times New Roman" w:hAnsi="Helvetica" w:cs="Helvetica"/>
-          <w:color w:val="794F35"/>
-          <w:sz w:val="20"/>
-          <w:szCs w:val="20"/>
-          <w:lang w:eastAsia="ru-RU"/>
-        </w:rPr>
-      </w:pPr>
-      <w:r>
-        <w:rPr>
-          <w:rFonts w:ascii="Helvetica" w:eastAsia="Times New Roman" w:hAnsi="Helvetica" w:cs="Helvetica"/>
-          <w:color w:val="794F35"/>
-          <w:sz w:val="20"/>
-          <w:szCs w:val="20"/>
-          <w:lang w:eastAsia="ru-RU"/>
-        </w:rPr>
-        <w:t>1.2. В соответствии с пунктом 2 статьи 437 Гражданского Кодекса Российской Федерации (ГК РФ), в случае совершения действий по выполнению указанных в ней условий договора (в частности, оплата услуг) считается акцептом оферты. При этом договор считается заключенным без подписания в каждом конкретном случае, так как акцепт оферты приравнивается к заключению договора на указанных ниже условиях.</w:t>
-      </w:r>
-    </w:p>
-    <w:p>
-      <w:pPr>
-        <w:shd w:val="clear" w:color="auto" w:fill="DFCEC6"/>
-        <w:spacing w:before="167" w:after="167" w:line="301" w:lineRule="atLeast"/>
-        <w:rPr>
-          <w:rFonts w:ascii="Helvetica" w:eastAsia="Times New Roman" w:hAnsi="Helvetica" w:cs="Helvetica"/>
-          <w:color w:val="794F35"/>
-          <w:sz w:val="20"/>
-          <w:szCs w:val="20"/>
-          <w:lang w:eastAsia="ru-RU"/>
-        </w:rPr>
-      </w:pPr>
-      <w:r>
-        <w:rPr>
-          <w:rFonts w:ascii="Helvetica" w:eastAsia="Times New Roman" w:hAnsi="Helvetica" w:cs="Helvetica"/>
-          <w:b/>
-          <w:bCs/>
-          <w:color w:val="794F35"/>
-          <w:sz w:val="20"/>
-          <w:lang w:eastAsia="ru-RU"/>
-        </w:rPr>
-        <w:t>2. Предмет оферты.</w:t>
-      </w:r>
-    </w:p>
-    <w:p>
-      <w:pPr>
-        <w:shd w:val="clear" w:color="auto" w:fill="DFCEC6"/>
-        <w:spacing w:before="167" w:after="167" w:line="301" w:lineRule="atLeast"/>
-        <w:rPr>
-          <w:rFonts w:ascii="Helvetica" w:eastAsia="Times New Roman" w:hAnsi="Helvetica" w:cs="Helvetica"/>
-          <w:color w:val="794F35"/>
-          <w:sz w:val="20"/>
-          <w:szCs w:val="20"/>
-          <w:lang w:eastAsia="ru-RU"/>
-        </w:rPr>
-      </w:pPr>
-      <w:r>
-        <w:rPr>
-          <w:rFonts w:ascii="Helvetica" w:eastAsia="Times New Roman" w:hAnsi="Helvetica" w:cs="Helvetica"/>
-          <w:color w:val="794F35"/>
-          <w:sz w:val="20"/>
-          <w:szCs w:val="20"/>
-          <w:lang w:eastAsia="ru-RU"/>
-        </w:rPr>
-        <w:t>2.1. Согласно договору-оферте ООО «Страна талантов»  предоставляет Заказчику Услуги по необходимой ему информации, относящейся к мероприятиям, под которыми понимаются различные конкурсы, проводимые заочно.</w:t>
-      </w:r>
-    </w:p>
-    <w:p>
-      <w:pPr>
-        <w:shd w:val="clear" w:color="auto" w:fill="DFCEC6"/>
-        <w:spacing w:before="167" w:after="167" w:line="301" w:lineRule="atLeast"/>
-        <w:rPr>
-          <w:rFonts w:ascii="Helvetica" w:eastAsia="Times New Roman" w:hAnsi="Helvetica" w:cs="Helvetica"/>
-          <w:color w:val="794F35"/>
-          <w:sz w:val="20"/>
-          <w:szCs w:val="20"/>
-          <w:lang w:eastAsia="ru-RU"/>
-        </w:rPr>
-      </w:pPr>
-      <w:r>
-        <w:rPr>
-          <w:rFonts w:ascii="Helvetica" w:eastAsia="Times New Roman" w:hAnsi="Helvetica" w:cs="Helvetica"/>
-          <w:color w:val="794F35"/>
-          <w:sz w:val="20"/>
-          <w:szCs w:val="20"/>
-          <w:lang w:eastAsia="ru-RU"/>
-        </w:rPr>
-        <w:t>2.2. ООО «Страна талантов» оказывает Услуги Заказчику только в случае подачи заявки, оплаты участия в мероприятии согласно действующим тарифам на сайте </w:t>
-      </w:r>
-      <w:hyperlink r:id="rId5" w:history="1">
+        <w:proofErr w:type="spellStart"/>
         <w:r>
           <w:rPr>
-            <w:rStyle w:val="a5"/>
             <w:rFonts w:ascii="Helvetica" w:eastAsia="Times New Roman" w:hAnsi="Helvetica" w:cs="Helvetica"/>
+            <w:color w:val="387D8F"/>
+            <w:sz w:val="20"/>
+            <w:lang w:val="en-US" w:eastAsia="ru-RU"/>
+          </w:rPr>
+          <w:t>ru</w:t>
+        </w:r>
+        <w:proofErr w:type="spellEnd"/>
+        <w:r>
+          <w:rPr>
+            <w:rFonts w:ascii="Helvetica" w:eastAsia="Times New Roman" w:hAnsi="Helvetica" w:cs="Helvetica"/>
+            <w:color w:val="387D8F"/>
             <w:sz w:val="20"/>
             <w:lang w:eastAsia="ru-RU"/>
           </w:rPr>
-          <w:t>http://www</w:t>
+          <w:t>.</w:t>
         </w:r>
       </w:hyperlink>
       <w:r>
         <w:rPr>
           <w:rFonts w:ascii="Helvetica" w:eastAsia="Times New Roman" w:hAnsi="Helvetica" w:cs="Helvetica"/>
-          <w:color w:val="387D8F"/>
-          <w:sz w:val="20"/>
-          <w:lang w:eastAsia="ru-RU"/>
-        </w:rPr>
-        <w:t>.</w:t>
-      </w:r>
-      <w:r>
-        <w:rPr>
-          <w:rFonts w:ascii="Helvetica" w:eastAsia="Times New Roman" w:hAnsi="Helvetica" w:cs="Helvetica"/>
-          <w:color w:val="387D8F"/>
-          <w:sz w:val="20"/>
-          <w:lang w:eastAsia="ru-RU"/>
-        </w:rPr>
-        <w:t xml:space="preserve">                                        </w:t>
-      </w:r>
-      <w:r>
-        <w:rPr>
-          <w:rFonts w:ascii="Helvetica" w:eastAsia="Times New Roman" w:hAnsi="Helvetica" w:cs="Helvetica"/>
-          <w:color w:val="794F35"/>
-          <w:sz w:val="20"/>
-          <w:lang w:eastAsia="ru-RU"/>
-        </w:rPr>
-        <w:t> </w:t>
-      </w:r>
-      <w:r>
-        <w:rPr>
-          <w:rFonts w:ascii="Helvetica" w:eastAsia="Times New Roman" w:hAnsi="Helvetica" w:cs="Helvetica"/>
-          <w:color w:val="794F35"/>
-          <w:sz w:val="20"/>
-          <w:szCs w:val="20"/>
-          <w:lang w:eastAsia="ru-RU"/>
-        </w:rPr>
-        <w:t>в соответствии с утвержденными правилами и сроками.</w:t>
-      </w:r>
-    </w:p>
-    <w:p>
-      <w:pPr>
-        <w:shd w:val="clear" w:color="auto" w:fill="DFCEC6"/>
-        <w:spacing w:before="167" w:after="167" w:line="301" w:lineRule="atLeast"/>
-        <w:rPr>
-          <w:rFonts w:ascii="Helvetica" w:eastAsia="Times New Roman" w:hAnsi="Helvetica" w:cs="Helvetica"/>
-          <w:color w:val="794F35"/>
-          <w:sz w:val="20"/>
-          <w:szCs w:val="20"/>
-          <w:lang w:eastAsia="ru-RU"/>
-        </w:rPr>
-      </w:pPr>
-      <w:r>
-        <w:rPr>
-          <w:rFonts w:ascii="Helvetica" w:eastAsia="Times New Roman" w:hAnsi="Helvetica" w:cs="Helvetica"/>
-          <w:color w:val="794F35"/>
-          <w:sz w:val="20"/>
-          <w:szCs w:val="20"/>
-          <w:lang w:eastAsia="ru-RU"/>
-        </w:rPr>
-        <w:t>2.3. Акцептом договора-оферты является факт оплаты Заказчиком выбранной Услуги.</w:t>
+          <w:color w:val="794F35"/>
+          <w:sz w:val="20"/>
+          <w:szCs w:val="20"/>
+          <w:lang w:eastAsia="ru-RU"/>
+        </w:rPr>
+        <w:t xml:space="preserve"> </w:t>
+      </w:r>
+    </w:p>
+    <w:p>
+      <w:pPr>
+        <w:shd w:val="clear" w:color="auto" w:fill="DFCEC6"/>
+        <w:spacing w:before="167" w:after="167" w:line="301" w:lineRule="atLeast"/>
+        <w:rPr>
+          <w:rFonts w:ascii="Helvetica" w:eastAsia="Times New Roman" w:hAnsi="Helvetica" w:cs="Helvetica"/>
+          <w:color w:val="794F35"/>
+          <w:sz w:val="20"/>
+          <w:szCs w:val="20"/>
+          <w:lang w:eastAsia="ru-RU"/>
+        </w:rPr>
+      </w:pPr>
+      <w:r>
+        <w:rPr>
+          <w:rFonts w:ascii="Helvetica" w:eastAsia="Times New Roman" w:hAnsi="Helvetica" w:cs="Helvetica"/>
+          <w:color w:val="794F35"/>
+          <w:sz w:val="20"/>
+          <w:szCs w:val="20"/>
+          <w:lang w:eastAsia="ru-RU"/>
+        </w:rPr>
+        <w:t>1.2. В соответствии с пунктом 2 статьи 437 Гражданского Кодекса Российской Федерации (ГК РФ), в случае совершения действий по выполнению указанных в ней условий договора (в частности, оплата услуг) считается акцептом оферты. При этом договор считается заключенным без подписания в каждом конкретном случае, так как акцепт оферты приравнивается к заключению договора на указанных ниже условиях.</w:t>
       </w:r>
     </w:p>
     <w:p>
@@ -282,6 +259,139 @@
           <w:sz w:val="20"/>
           <w:lang w:eastAsia="ru-RU"/>
         </w:rPr>
+        <w:t>2. Предмет оферты.</w:t>
+      </w:r>
+    </w:p>
+    <w:p>
+      <w:pPr>
+        <w:shd w:val="clear" w:color="auto" w:fill="DFCEC6"/>
+        <w:spacing w:before="167" w:after="167" w:line="301" w:lineRule="atLeast"/>
+        <w:rPr>
+          <w:rFonts w:ascii="Helvetica" w:eastAsia="Times New Roman" w:hAnsi="Helvetica" w:cs="Helvetica"/>
+          <w:color w:val="794F35"/>
+          <w:sz w:val="20"/>
+          <w:szCs w:val="20"/>
+          <w:lang w:eastAsia="ru-RU"/>
+        </w:rPr>
+      </w:pPr>
+      <w:r>
+        <w:rPr>
+          <w:rFonts w:ascii="Helvetica" w:eastAsia="Times New Roman" w:hAnsi="Helvetica" w:cs="Helvetica"/>
+          <w:color w:val="794F35"/>
+          <w:sz w:val="20"/>
+          <w:szCs w:val="20"/>
+          <w:lang w:eastAsia="ru-RU"/>
+        </w:rPr>
+        <w:t>2.1. Согласно договору-оферте ООО «Страна талантов»  предоставляет Заказчику Услуги по необходимой ему информации, относящейся к мероприятиям, под которыми понимаются различные конкурсы, проводимые заочно.</w:t>
+      </w:r>
+    </w:p>
+    <w:p>
+      <w:pPr>
+        <w:shd w:val="clear" w:color="auto" w:fill="DFCEC6"/>
+        <w:spacing w:before="167" w:after="167" w:line="301" w:lineRule="atLeast"/>
+        <w:rPr>
+          <w:rFonts w:ascii="Helvetica" w:eastAsia="Times New Roman" w:hAnsi="Helvetica" w:cs="Helvetica"/>
+          <w:color w:val="794F35"/>
+          <w:sz w:val="20"/>
+          <w:szCs w:val="20"/>
+          <w:lang w:eastAsia="ru-RU"/>
+        </w:rPr>
+      </w:pPr>
+      <w:r>
+        <w:rPr>
+          <w:rFonts w:ascii="Helvetica" w:eastAsia="Times New Roman" w:hAnsi="Helvetica" w:cs="Helvetica"/>
+          <w:color w:val="794F35"/>
+          <w:sz w:val="20"/>
+          <w:szCs w:val="20"/>
+          <w:lang w:eastAsia="ru-RU"/>
+        </w:rPr>
+        <w:t>2.2. ООО «Страна талантов» оказывает Услуги Заказчику только в случае подачи заявки, оплаты участия в мероприятии согласно действующим тарифам на сайте </w:t>
+      </w:r>
+      <w:r>
+        <w:t>stranatalatnow.ru</w:t>
+      </w:r>
+      <w:r>
+        <w:rPr>
+          <w:rFonts w:ascii="Helvetica" w:eastAsia="Times New Roman" w:hAnsi="Helvetica" w:cs="Helvetica"/>
+          <w:color w:val="387D8F"/>
+          <w:sz w:val="20"/>
+          <w:lang w:eastAsia="ru-RU"/>
+        </w:rPr>
+        <w:t>.</w:t>
+      </w:r>
+      <w:r>
+        <w:rPr>
+          <w:rFonts w:ascii="Helvetica" w:eastAsia="Times New Roman" w:hAnsi="Helvetica" w:cs="Helvetica"/>
+          <w:color w:val="387D8F"/>
+          <w:sz w:val="20"/>
+          <w:lang w:eastAsia="ru-RU"/>
+        </w:rPr>
+        <w:t xml:space="preserve">                                        </w:t>
+      </w:r>
+      <w:r>
+        <w:rPr>
+          <w:rFonts w:ascii="Helvetica" w:eastAsia="Times New Roman" w:hAnsi="Helvetica" w:cs="Helvetica"/>
+          <w:color w:val="794F35"/>
+          <w:sz w:val="20"/>
+          <w:lang w:eastAsia="ru-RU"/>
+        </w:rPr>
+        <w:t> </w:t>
+      </w:r>
+      <w:r>
+        <w:rPr>
+          <w:rFonts w:ascii="Helvetica" w:eastAsia="Times New Roman" w:hAnsi="Helvetica" w:cs="Helvetica"/>
+          <w:color w:val="794F35"/>
+          <w:sz w:val="20"/>
+          <w:szCs w:val="20"/>
+          <w:lang w:eastAsia="ru-RU"/>
+        </w:rPr>
+        <w:t>в соответствии с утвержденными правилами и сроками.</w:t>
+      </w:r>
+    </w:p>
+    <w:p>
+      <w:pPr>
+        <w:shd w:val="clear" w:color="auto" w:fill="DFCEC6"/>
+        <w:spacing w:before="167" w:after="167" w:line="301" w:lineRule="atLeast"/>
+        <w:rPr>
+          <w:rFonts w:ascii="Helvetica" w:eastAsia="Times New Roman" w:hAnsi="Helvetica" w:cs="Helvetica"/>
+          <w:color w:val="794F35"/>
+          <w:sz w:val="20"/>
+          <w:szCs w:val="20"/>
+          <w:lang w:eastAsia="ru-RU"/>
+        </w:rPr>
+      </w:pPr>
+      <w:r>
+        <w:rPr>
+          <w:rFonts w:ascii="Helvetica" w:eastAsia="Times New Roman" w:hAnsi="Helvetica" w:cs="Helvetica"/>
+          <w:color w:val="794F35"/>
+          <w:sz w:val="20"/>
+          <w:szCs w:val="20"/>
+          <w:lang w:eastAsia="ru-RU"/>
+        </w:rPr>
+        <w:t>2.3. Акцептом договора-оферты является факт оплаты Заказчиком выбранной Услуги.</w:t>
+      </w:r>
+    </w:p>
+    <w:p>
+      <w:pPr>
+        <w:shd w:val="clear" w:color="auto" w:fill="DFCEC6"/>
+        <w:spacing w:before="167" w:after="167" w:line="301" w:lineRule="atLeast"/>
+        <w:rPr>
+          <w:rFonts w:ascii="Helvetica" w:eastAsia="Times New Roman" w:hAnsi="Helvetica" w:cs="Helvetica"/>
+          <w:color w:val="794F35"/>
+          <w:sz w:val="20"/>
+          <w:szCs w:val="20"/>
+          <w:lang w:eastAsia="ru-RU"/>
+        </w:rPr>
+      </w:pPr>
+      <w:r>
+        <w:rPr>
+          <w:rFonts w:ascii="Helvetica" w:eastAsia="Times New Roman" w:hAnsi="Helvetica" w:cs="Helvetica"/>
+          <w:b/>
+          <w:bCs/>
+          <w:color w:val="794F35"/>
+          <w:sz w:val="20"/>
+          <w:lang w:eastAsia="ru-RU"/>
+        </w:rPr>
         <w:t>3. Права и обязанности сторон.</w:t>
       </w:r>
     </w:p>
@@ -347,7 +457,16 @@
           <w:sz w:val="20"/>
           <w:lang w:eastAsia="ru-RU"/>
         </w:rPr>
-        <w:t>http://www.</w:t>
+        <w:t>stranatalatnow.ru</w:t>
+      </w:r>
+      <w:r>
+        <w:rPr>
+          <w:rFonts w:ascii="Helvetica" w:eastAsia="Times New Roman" w:hAnsi="Helvetica" w:cs="Helvetica"/>
+          <w:color w:val="387D8F"/>
+          <w:sz w:val="20"/>
+          <w:lang w:eastAsia="ru-RU"/>
+        </w:rPr>
+        <w:t>.</w:t>
       </w:r>
     </w:p>
     <w:p>
@@ -404,17 +523,9 @@
         </w:rPr>
         <w:t xml:space="preserve">  </w:t>
       </w:r>
-      <w:hyperlink r:id="rId6" w:history="1">
-        <w:r>
-          <w:rPr>
-            <w:rStyle w:val="a5"/>
-            <w:rFonts w:ascii="Helvetica" w:eastAsia="Times New Roman" w:hAnsi="Helvetica" w:cs="Helvetica"/>
-            <w:sz w:val="20"/>
-            <w:lang w:eastAsia="ru-RU"/>
-          </w:rPr>
-          <w:t>http://www</w:t>
-        </w:r>
-      </w:hyperlink>
+      <w:r>
+        <w:t>stranatalatnow.ru</w:t>
+      </w:r>
       <w:r>
         <w:rPr>
           <w:rFonts w:ascii="Helvetica" w:eastAsia="Times New Roman" w:hAnsi="Helvetica" w:cs="Helvetica"/>
@@ -422,15 +533,6 @@
           <w:sz w:val="20"/>
           <w:lang w:eastAsia="ru-RU"/>
         </w:rPr>
-        <w:t>.</w:t>
-      </w:r>
-      <w:r>
-        <w:rPr>
-          <w:rFonts w:ascii="Helvetica" w:eastAsia="Times New Roman" w:hAnsi="Helvetica" w:cs="Helvetica"/>
-          <w:color w:val="387D8F"/>
-          <w:sz w:val="20"/>
-          <w:lang w:eastAsia="ru-RU"/>
-        </w:rPr>
         <w:t xml:space="preserve">                                         </w:t>
       </w:r>
       <w:r>
@@ -544,17 +646,9 @@
         </w:rPr>
         <w:t>3.2.2. В одностороннем порядке определять стоимость всех предоставляемых Услуг на сайте </w:t>
       </w:r>
-      <w:hyperlink r:id="rId7" w:history="1">
-        <w:r>
-          <w:rPr>
-            <w:rStyle w:val="a5"/>
-            <w:rFonts w:ascii="Helvetica" w:eastAsia="Times New Roman" w:hAnsi="Helvetica" w:cs="Helvetica"/>
-            <w:sz w:val="20"/>
-            <w:lang w:eastAsia="ru-RU"/>
-          </w:rPr>
-          <w:t>http://www</w:t>
-        </w:r>
-      </w:hyperlink>
+      <w:r>
+        <w:t>stranatalatnow.ru</w:t>
+      </w:r>
       <w:r>
         <w:rPr>
           <w:rFonts w:ascii="Helvetica" w:eastAsia="Times New Roman" w:hAnsi="Helvetica" w:cs="Helvetica"/>
@@ -675,17 +769,9 @@
         </w:rPr>
         <w:t> </w:t>
       </w:r>
-      <w:hyperlink r:id="rId8" w:history="1">
-        <w:r>
-          <w:rPr>
-            <w:rStyle w:val="a5"/>
-            <w:rFonts w:ascii="Helvetica" w:eastAsia="Times New Roman" w:hAnsi="Helvetica" w:cs="Helvetica"/>
-            <w:sz w:val="20"/>
-            <w:lang w:eastAsia="ru-RU"/>
-          </w:rPr>
-          <w:t>http://www</w:t>
-        </w:r>
-      </w:hyperlink>
+      <w:r>
+        <w:t>stranatalatnow.ru</w:t>
+      </w:r>
       <w:r>
         <w:rPr>
           <w:rFonts w:ascii="Helvetica" w:eastAsia="Times New Roman" w:hAnsi="Helvetica" w:cs="Helvetica"/>
@@ -781,7 +867,51 @@
           <w:szCs w:val="20"/>
           <w:lang w:eastAsia="ru-RU"/>
         </w:rPr>
-        <w:t>3.3.4. При подачи заявки указывать достоверные контактные данные, а также месте своего нахождения по установленной форме и в определенные ООО «Страна талантов»  сроки.</w:t>
+        <w:t xml:space="preserve">3.3.4. </w:t>
+      </w:r>
+      <w:proofErr w:type="gramStart"/>
+      <w:r>
+        <w:rPr>
+          <w:rFonts w:ascii="Helvetica" w:eastAsia="Times New Roman" w:hAnsi="Helvetica" w:cs="Helvetica"/>
+          <w:color w:val="794F35"/>
+          <w:sz w:val="20"/>
+          <w:szCs w:val="20"/>
+          <w:lang w:eastAsia="ru-RU"/>
+        </w:rPr>
+        <w:t>При</w:t>
+      </w:r>
+      <w:proofErr w:type="gramEnd"/>
+      <w:r>
+        <w:rPr>
+          <w:rFonts w:ascii="Helvetica" w:eastAsia="Times New Roman" w:hAnsi="Helvetica" w:cs="Helvetica"/>
+          <w:color w:val="794F35"/>
+          <w:sz w:val="20"/>
+          <w:szCs w:val="20"/>
+          <w:lang w:eastAsia="ru-RU"/>
+        </w:rPr>
+        <w:t xml:space="preserve"> </w:t>
+      </w:r>
+      <w:proofErr w:type="gramStart"/>
+      <w:r>
+        <w:rPr>
+          <w:rFonts w:ascii="Helvetica" w:eastAsia="Times New Roman" w:hAnsi="Helvetica" w:cs="Helvetica"/>
+          <w:color w:val="794F35"/>
+          <w:sz w:val="20"/>
+          <w:szCs w:val="20"/>
+          <w:lang w:eastAsia="ru-RU"/>
+        </w:rPr>
+        <w:t>подачи</w:t>
+      </w:r>
+      <w:proofErr w:type="gramEnd"/>
+      <w:r>
+        <w:rPr>
+          <w:rFonts w:ascii="Helvetica" w:eastAsia="Times New Roman" w:hAnsi="Helvetica" w:cs="Helvetica"/>
+          <w:color w:val="794F35"/>
+          <w:sz w:val="20"/>
+          <w:szCs w:val="20"/>
+          <w:lang w:eastAsia="ru-RU"/>
+        </w:rPr>
+        <w:t xml:space="preserve"> заявки указывать достоверные контактные данные, а также месте своего нахождения по установленной форме и в определенные ООО «Страна талантов»  сроки.</w:t>
       </w:r>
     </w:p>
     <w:p>
@@ -905,7 +1035,16 @@
           <w:sz w:val="20"/>
           <w:lang w:eastAsia="ru-RU"/>
         </w:rPr>
-        <w:t>http://www.</w:t>
+        <w:t>stranatalatnow.ru</w:t>
+      </w:r>
+      <w:r>
+        <w:rPr>
+          <w:rFonts w:ascii="Helvetica" w:eastAsia="Times New Roman" w:hAnsi="Helvetica" w:cs="Helvetica"/>
+          <w:color w:val="387D8F"/>
+          <w:sz w:val="20"/>
+          <w:lang w:eastAsia="ru-RU"/>
+        </w:rPr>
+        <w:t>.</w:t>
       </w:r>
     </w:p>
     <w:p>
@@ -971,6 +1110,57 @@
           <w:sz w:val="20"/>
           <w:lang w:eastAsia="ru-RU"/>
         </w:rPr>
+        <w:t>stranatalatnow.ru</w:t>
+      </w:r>
+      <w:r>
+        <w:rPr>
+          <w:rFonts w:ascii="Helvetica" w:eastAsia="Times New Roman" w:hAnsi="Helvetica" w:cs="Helvetica"/>
+          <w:color w:val="387D8F"/>
+          <w:sz w:val="20"/>
+          <w:lang w:eastAsia="ru-RU"/>
+        </w:rPr>
+        <w:t>.</w:t>
+      </w:r>
+    </w:p>
+    <w:p>
+      <w:pPr>
+        <w:shd w:val="clear" w:color="auto" w:fill="DFCEC6"/>
+        <w:spacing w:before="167" w:after="167" w:line="301" w:lineRule="atLeast"/>
+        <w:rPr>
+          <w:rFonts w:ascii="Helvetica" w:eastAsia="Times New Roman" w:hAnsi="Helvetica" w:cs="Helvetica"/>
+          <w:color w:val="794F35"/>
+          <w:sz w:val="20"/>
+          <w:szCs w:val="20"/>
+          <w:lang w:eastAsia="ru-RU"/>
+        </w:rPr>
+      </w:pPr>
+      <w:r>
+        <w:rPr>
+          <w:rFonts w:ascii="Helvetica" w:eastAsia="Times New Roman" w:hAnsi="Helvetica" w:cs="Helvetica"/>
+          <w:color w:val="794F35"/>
+          <w:sz w:val="20"/>
+          <w:szCs w:val="20"/>
+          <w:lang w:eastAsia="ru-RU"/>
+        </w:rPr>
+        <w:t>4.2. ООО «Страна талантов»  вправе в одностороннем порядке изменять цены на предоставляемые Услуги, информация о которых размещается на сайте</w:t>
+      </w:r>
+      <w:r>
+        <w:rPr>
+          <w:rFonts w:ascii="Helvetica" w:eastAsia="Times New Roman" w:hAnsi="Helvetica" w:cs="Helvetica"/>
+          <w:color w:val="794F35"/>
+          <w:sz w:val="20"/>
+          <w:szCs w:val="20"/>
+          <w:lang w:eastAsia="ru-RU"/>
+        </w:rPr>
+        <w:t xml:space="preserve">  </w:t>
+      </w:r>
+      <w:r>
+        <w:rPr>
+          <w:rFonts w:ascii="Helvetica" w:eastAsia="Times New Roman" w:hAnsi="Helvetica" w:cs="Helvetica"/>
+          <w:color w:val="387D8F"/>
+          <w:sz w:val="20"/>
+          <w:lang w:eastAsia="ru-RU"/>
+        </w:rPr>
         <w:t>http://www.</w:t>
       </w:r>
     </w:p>
@@ -994,17 +1184,17 @@
           <w:szCs w:val="20"/>
           <w:lang w:eastAsia="ru-RU"/>
         </w:rPr>
-        <w:t>4.2. ООО «Страна талантов»  вправе в одностороннем порядке изменять цены на предоставляемые Услуги, информация о которых размещается на сайте</w:t>
-      </w:r>
-      <w:r>
-        <w:rPr>
-          <w:rFonts w:ascii="Helvetica" w:eastAsia="Times New Roman" w:hAnsi="Helvetica" w:cs="Helvetica"/>
-          <w:color w:val="794F35"/>
-          <w:sz w:val="20"/>
-          <w:szCs w:val="20"/>
-          <w:lang w:eastAsia="ru-RU"/>
-        </w:rPr>
-        <w:t xml:space="preserve">  </w:t>
+        <w:t>4.3. Датой вступления в силу новых цен и условий оплаты считается дата их размещения на сайт</w:t>
+      </w:r>
+      <w:r>
+        <w:rPr>
+          <w:rFonts w:ascii="Helvetica" w:eastAsia="Times New Roman" w:hAnsi="Helvetica" w:cs="Helvetica"/>
+          <w:color w:val="794F35"/>
+          <w:sz w:val="20"/>
+          <w:szCs w:val="20"/>
+          <w:lang w:eastAsia="ru-RU"/>
+        </w:rPr>
+        <w:t xml:space="preserve">е </w:t>
       </w:r>
       <w:r>
         <w:rPr>
@@ -1013,40 +1203,7 @@
           <w:sz w:val="20"/>
           <w:lang w:eastAsia="ru-RU"/>
         </w:rPr>
-        <w:t>http://www.</w:t>
-      </w:r>
-    </w:p>
-    <w:p>
-      <w:pPr>
-        <w:shd w:val="clear" w:color="auto" w:fill="DFCEC6"/>
-        <w:spacing w:before="167" w:after="167" w:line="301" w:lineRule="atLeast"/>
-        <w:rPr>
-          <w:rFonts w:ascii="Helvetica" w:eastAsia="Times New Roman" w:hAnsi="Helvetica" w:cs="Helvetica"/>
-          <w:color w:val="794F35"/>
-          <w:sz w:val="20"/>
-          <w:szCs w:val="20"/>
-          <w:lang w:eastAsia="ru-RU"/>
-        </w:rPr>
-      </w:pPr>
-      <w:r>
-        <w:rPr>
-          <w:rFonts w:ascii="Helvetica" w:eastAsia="Times New Roman" w:hAnsi="Helvetica" w:cs="Helvetica"/>
-          <w:color w:val="794F35"/>
-          <w:sz w:val="20"/>
-          <w:szCs w:val="20"/>
-          <w:lang w:eastAsia="ru-RU"/>
-        </w:rPr>
-        <w:t>4.3. Датой вступления в силу новых цен и условий оплаты считается дата их размещения на сайт</w:t>
-      </w:r>
-      <w:r>
-        <w:rPr>
-          <w:rFonts w:ascii="Helvetica" w:eastAsia="Times New Roman" w:hAnsi="Helvetica" w:cs="Helvetica"/>
-          <w:color w:val="794F35"/>
-          <w:sz w:val="20"/>
-          <w:szCs w:val="20"/>
-          <w:lang w:eastAsia="ru-RU"/>
-        </w:rPr>
-        <w:t xml:space="preserve">е </w:t>
+        <w:t>stranatalatnow.ru</w:t>
       </w:r>
       <w:r>
         <w:rPr>
@@ -1055,7 +1212,7 @@
           <w:sz w:val="20"/>
           <w:lang w:eastAsia="ru-RU"/>
         </w:rPr>
-        <w:t>http://www.</w:t>
+        <w:t>.</w:t>
       </w:r>
     </w:p>
     <w:p>
@@ -1144,7 +1301,16 @@
           <w:sz w:val="20"/>
           <w:lang w:eastAsia="ru-RU"/>
         </w:rPr>
-        <w:t>http://www.</w:t>
+        <w:t>stranatalatnow.ru</w:t>
+      </w:r>
+      <w:r>
+        <w:rPr>
+          <w:rFonts w:ascii="Helvetica" w:eastAsia="Times New Roman" w:hAnsi="Helvetica" w:cs="Helvetica"/>
+          <w:color w:val="387D8F"/>
+          <w:sz w:val="20"/>
+          <w:lang w:eastAsia="ru-RU"/>
+        </w:rPr>
+        <w:t>.</w:t>
       </w:r>
     </w:p>
     <w:p>
@@ -1191,7 +1357,29 @@
           <w:szCs w:val="20"/>
           <w:lang w:eastAsia="ru-RU"/>
         </w:rPr>
-        <w:t>6.1. Заказчик несет полную ответственность за правильность и своевременность производимой им оплаты за Услуги ООО «Страна талантов», выполнение правил проведения мероприятий, размещенных на сайте</w:t>
+        <w:t>6.1. Заказчик несет полную ответственность за правильность и своевременность производимой им оплаты за Услуг</w:t>
+      </w:r>
+      <w:proofErr w:type="gramStart"/>
+      <w:r>
+        <w:rPr>
+          <w:rFonts w:ascii="Helvetica" w:eastAsia="Times New Roman" w:hAnsi="Helvetica" w:cs="Helvetica"/>
+          <w:color w:val="794F35"/>
+          <w:sz w:val="20"/>
+          <w:szCs w:val="20"/>
+          <w:lang w:eastAsia="ru-RU"/>
+        </w:rPr>
+        <w:t>и ООО</w:t>
+      </w:r>
+      <w:proofErr w:type="gramEnd"/>
+      <w:r>
+        <w:rPr>
+          <w:rFonts w:ascii="Helvetica" w:eastAsia="Times New Roman" w:hAnsi="Helvetica" w:cs="Helvetica"/>
+          <w:color w:val="794F35"/>
+          <w:sz w:val="20"/>
+          <w:szCs w:val="20"/>
+          <w:lang w:eastAsia="ru-RU"/>
+        </w:rPr>
+        <w:t xml:space="preserve"> «Страна талантов», выполнение правил проведения мероприятий, размещенных на сайте</w:t>
       </w:r>
       <w:r>
         <w:rPr>
@@ -1220,7 +1408,16 @@
           <w:sz w:val="20"/>
           <w:lang w:eastAsia="ru-RU"/>
         </w:rPr>
-        <w:t>http://www.</w:t>
+        <w:t>stranatalatnow.ru</w:t>
+      </w:r>
+      <w:r>
+        <w:rPr>
+          <w:rFonts w:ascii="Helvetica" w:eastAsia="Times New Roman" w:hAnsi="Helvetica" w:cs="Helvetica"/>
+          <w:color w:val="387D8F"/>
+          <w:sz w:val="20"/>
+          <w:lang w:eastAsia="ru-RU"/>
+        </w:rPr>
+        <w:t>.</w:t>
       </w:r>
     </w:p>
     <w:p>
@@ -1263,7 +1460,16 @@
           <w:sz w:val="20"/>
           <w:lang w:eastAsia="ru-RU"/>
         </w:rPr>
-        <w:t>http://www.</w:t>
+        <w:t>stranatalatnow.ru</w:t>
+      </w:r>
+      <w:r>
+        <w:rPr>
+          <w:rFonts w:ascii="Helvetica" w:eastAsia="Times New Roman" w:hAnsi="Helvetica" w:cs="Helvetica"/>
+          <w:color w:val="387D8F"/>
+          <w:sz w:val="20"/>
+          <w:lang w:eastAsia="ru-RU"/>
+        </w:rPr>
+        <w:t>.</w:t>
       </w:r>
     </w:p>
     <w:p>
@@ -1596,7 +1802,18 @@
           <w:sz w:val="20"/>
           <w:lang w:eastAsia="ru-RU"/>
         </w:rPr>
-        <w:t>http://www.</w:t>
+        <w:t>stranatalatnow.ru</w:t>
+      </w:r>
+      <w:bookmarkStart w:id="0" w:name="_GoBack"/>
+      <w:bookmarkEnd w:id="0"/>
+      <w:r>
+        <w:rPr>
+          <w:rFonts w:ascii="Helvetica" w:eastAsia="Times New Roman" w:hAnsi="Helvetica" w:cs="Helvetica"/>
+          <w:color w:val="387D8F"/>
+          <w:sz w:val="20"/>
+          <w:lang w:eastAsia="ru-RU"/>
+        </w:rPr>
+        <w:t>.</w:t>
       </w:r>
     </w:p>
     <w:p>
@@ -1642,7 +1859,7 @@
           <w:szCs w:val="20"/>
           <w:lang w:eastAsia="ru-RU"/>
         </w:rPr>
-        <w:t xml:space="preserve">8.3. ООО «Страна талантов» оставляет за собой право изменять или дополнять любые из условий настоящего Договора-оферты в любое время, опубликовывая все изменения на своем сайте. Если опубликованные изменения для Заказчика неприемлемы, то он в течение 7 рабочих дней с </w:t>
+        <w:t xml:space="preserve">8.3. ООО «Страна талантов» оставляет за собой право изменять или дополнять любые из условий настоящего Договора-оферты в любое время, опубликовывая все изменения на своем сайте. Если </w:t>
       </w:r>
       <w:r>
         <w:rPr>
@@ -1653,7 +1870,7 @@
           <w:lang w:eastAsia="ru-RU"/>
         </w:rPr>
         <w:lastRenderedPageBreak/>
-        <w:t>момента опубликования изменений должен уведомить об этом ООО «Страна талантов». Если уведомления не поступило, то считается, что Заказчик продолжает принимать участие в договорных отношениях.</w:t>
+        <w:t>опубликованные изменения для Заказчика неприемлемы, то он в течение 7 рабочих дней с момента опубликования изменений должен уведомить об этом ООО «Страна талантов». Если уведомления не поступило, то считается, что Заказчик продолжает принимать участие в договорных отношениях.</w:t>
       </w:r>
     </w:p>
     <w:p>
@@ -1799,18 +2016,74 @@
           <w:szCs w:val="20"/>
           <w:lang w:eastAsia="ru-RU"/>
         </w:rPr>
-        <w:t>АО КБ «ФорБанк»</w:t>
-      </w:r>
-      <w:r>
-        <w:rPr>
-          <w:rFonts w:ascii="Helvetica" w:eastAsia="Times New Roman" w:hAnsi="Helvetica" w:cs="Helvetica"/>
-          <w:color w:val="794F35"/>
-          <w:sz w:val="20"/>
-          <w:szCs w:val="20"/>
-          <w:lang w:eastAsia="ru-RU"/>
-        </w:rPr>
-        <w:t xml:space="preserve"> г.Барнаул</w:t>
-      </w:r>
+        <w:t>АО КБ «</w:t>
+      </w:r>
+      <w:proofErr w:type="spellStart"/>
+      <w:r>
+        <w:rPr>
+          <w:rFonts w:ascii="Helvetica" w:eastAsia="Times New Roman" w:hAnsi="Helvetica" w:cs="Helvetica"/>
+          <w:color w:val="794F35"/>
+          <w:sz w:val="20"/>
+          <w:szCs w:val="20"/>
+          <w:lang w:eastAsia="ru-RU"/>
+        </w:rPr>
+        <w:t>ФорБанк</w:t>
+      </w:r>
+      <w:proofErr w:type="spellEnd"/>
+      <w:r>
+        <w:rPr>
+          <w:rFonts w:ascii="Helvetica" w:eastAsia="Times New Roman" w:hAnsi="Helvetica" w:cs="Helvetica"/>
+          <w:color w:val="794F35"/>
+          <w:sz w:val="20"/>
+          <w:szCs w:val="20"/>
+          <w:lang w:eastAsia="ru-RU"/>
+        </w:rPr>
+        <w:t>»</w:t>
+      </w:r>
+      <w:r>
+        <w:rPr>
+          <w:rFonts w:ascii="Helvetica" w:eastAsia="Times New Roman" w:hAnsi="Helvetica" w:cs="Helvetica"/>
+          <w:color w:val="794F35"/>
+          <w:sz w:val="20"/>
+          <w:szCs w:val="20"/>
+          <w:lang w:eastAsia="ru-RU"/>
+        </w:rPr>
+        <w:t xml:space="preserve"> </w:t>
+      </w:r>
+      <w:proofErr w:type="spellStart"/>
+      <w:r>
+        <w:rPr>
+          <w:rFonts w:ascii="Helvetica" w:eastAsia="Times New Roman" w:hAnsi="Helvetica" w:cs="Helvetica"/>
+          <w:color w:val="794F35"/>
+          <w:sz w:val="20"/>
+          <w:szCs w:val="20"/>
+          <w:lang w:eastAsia="ru-RU"/>
+        </w:rPr>
+        <w:t>г</w:t>
+      </w:r>
+      <w:proofErr w:type="gramStart"/>
+      <w:r>
+        <w:rPr>
+          <w:rFonts w:ascii="Helvetica" w:eastAsia="Times New Roman" w:hAnsi="Helvetica" w:cs="Helvetica"/>
+          <w:color w:val="794F35"/>
+          <w:sz w:val="20"/>
+          <w:szCs w:val="20"/>
+          <w:lang w:eastAsia="ru-RU"/>
+        </w:rPr>
+        <w:t>.Б</w:t>
+      </w:r>
+      <w:proofErr w:type="gramEnd"/>
+      <w:r>
+        <w:rPr>
+          <w:rFonts w:ascii="Helvetica" w:eastAsia="Times New Roman" w:hAnsi="Helvetica" w:cs="Helvetica"/>
+          <w:color w:val="794F35"/>
+          <w:sz w:val="20"/>
+          <w:szCs w:val="20"/>
+          <w:lang w:eastAsia="ru-RU"/>
+        </w:rPr>
+        <w:t>арнаул</w:t>
+      </w:r>
+      <w:proofErr w:type="spellEnd"/>
       <w:r>
         <w:rPr>
           <w:rFonts w:ascii="Helvetica" w:eastAsia="Times New Roman" w:hAnsi="Helvetica" w:cs="Helvetica"/>
@@ -1852,7 +2125,28 @@
           <w:lang w:eastAsia="ru-RU"/>
         </w:rPr>
         <w:br/>
-        <w:t>р.с. № 40702810106000000463</w:t>
+      </w:r>
+      <w:proofErr w:type="spellStart"/>
+      <w:r>
+        <w:rPr>
+          <w:rFonts w:ascii="Helvetica" w:eastAsia="Times New Roman" w:hAnsi="Helvetica" w:cs="Helvetica"/>
+          <w:color w:val="794F35"/>
+          <w:sz w:val="20"/>
+          <w:szCs w:val="20"/>
+          <w:lang w:eastAsia="ru-RU"/>
+        </w:rPr>
+        <w:t>р.с</w:t>
+      </w:r>
+      <w:proofErr w:type="spellEnd"/>
+      <w:r>
+        <w:rPr>
+          <w:rFonts w:ascii="Helvetica" w:eastAsia="Times New Roman" w:hAnsi="Helvetica" w:cs="Helvetica"/>
+          <w:color w:val="794F35"/>
+          <w:sz w:val="20"/>
+          <w:szCs w:val="20"/>
+          <w:lang w:eastAsia="ru-RU"/>
+        </w:rPr>
+        <w:t>. № 40702810106000000463</w:t>
       </w:r>
     </w:p>
     <w:p>
@@ -2017,7 +2311,7 @@
 </file>
 
 <file path=word/styles.xml><?xml version="1.0" encoding="utf-8"?>
-<w:styles xmlns:r="http://schemas.openxmlformats.org/officeDocument/2006/relationships" xmlns:w="http://schemas.openxmlformats.org/wordprocessingml/2006/main">
+<w:styles xmlns:mc="http://schemas.openxmlformats.org/markup-compatibility/2006" xmlns:r="http://schemas.openxmlformats.org/officeDocument/2006/relationships" xmlns:w="http://schemas.openxmlformats.org/wordprocessingml/2006/main" xmlns:w14="http://schemas.microsoft.com/office/word/2010/wordml" mc:Ignorable="w14">
   <w:docDefaults>
     <w:rPrDefault>
       <w:rPr>
@@ -2201,7 +2495,6 @@
   <w:style w:type="character" w:default="1" w:styleId="a0">
     <w:name w:val="Default Paragraph Font"/>
     <w:uiPriority w:val="1"/>
-    <w:semiHidden/>
     <w:unhideWhenUsed/>
   </w:style>
   <w:style w:type="table" w:default="1" w:styleId="a1">
@@ -2209,7 +2502,6 @@
     <w:uiPriority w:val="99"/>
     <w:semiHidden/>
     <w:unhideWhenUsed/>
-    <w:qFormat/>
     <w:tblPr>
       <w:tblInd w:w="0" w:type="dxa"/>
       <w:tblCellMar>
@@ -2285,6 +2577,196 @@
     <w:name w:val="apple-converted-space"/>
     <w:basedOn w:val="a0"/>
     <w:rsid w:val="000D1664"/>
+  </w:style>
+</w:styles>
+</file>
+
+<file path=word/stylesWithEffects.xml><?xml version="1.0" encoding="utf-8"?>
+<w:styles xmlns:wpc="http://schemas.microsoft.com/office/word/2010/wordprocessingCanvas" xmlns:mc="http://schemas.openxmlformats.org/markup-compatibility/2006" xmlns:o="urn:schemas-microsoft-com:office:office" xmlns:r="http://schemas.openxmlformats.org/officeDocument/2006/relationships" xmlns:m="http://schemas.openxmlformats.org/officeDocument/2006/math" xmlns:v="urn:schemas-microsoft-com:vml" xmlns:wp14="http://schemas.microsoft.com/office/word/2010/wordprocessingDrawing" xmlns:wp="http://schemas.openxmlformats.org/drawingml/2006/wordprocessingDrawing" xmlns:w10="urn:schemas-microsoft-com:office:word" xmlns:w="http://schemas.openxmlformats.org/wordprocessingml/2006/main" xmlns:w14="http://schemas.microsoft.com/office/word/2010/wordml" xmlns:wpg="http://schemas.microsoft.com/office/word/2010/wordprocessingGroup" xmlns:wpi="http://schemas.microsoft.com/office/word/2010/wordprocessingInk" xmlns:wne="http://schemas.microsoft.com/office/word/2006/wordml" xmlns:wps="http://schemas.microsoft.com/office/word/2010/wordprocessingShape" mc:Ignorable="w14 wp14">
+  <w:docDefaults>
+    <w:rPrDefault>
+      <w:rPr>
+        <w:rFonts w:asciiTheme="minorHAnsi" w:eastAsiaTheme="minorEastAsia" w:hAnsiTheme="minorHAnsi" w:cstheme="minorBidi"/>
+        <w:sz w:val="22"/>
+        <w:szCs w:val="22"/>
+        <w:lang w:val="ru-RU" w:eastAsia="ru-RU" w:bidi="ar-SA"/>
+      </w:rPr>
+    </w:rPrDefault>
+    <w:pPrDefault>
+      <w:pPr>
+        <w:spacing w:after="200" w:line="276" w:lineRule="auto"/>
+      </w:pPr>
+    </w:pPrDefault>
+  </w:docDefaults>
+  <w:latentStyles w:defLockedState="0" w:defUIPriority="99" w:defSemiHidden="1" w:defUnhideWhenUsed="1" w:defQFormat="0" w:count="267">
+    <w:lsdException w:name="Normal" w:semiHidden="0" w:uiPriority="0" w:unhideWhenUsed="0" w:qFormat="1"/>
+    <w:lsdException w:name="heading 1" w:semiHidden="0" w:uiPriority="9" w:unhideWhenUsed="0" w:qFormat="1"/>
+    <w:lsdException w:name="heading 2" w:uiPriority="9" w:qFormat="1"/>
+    <w:lsdException w:name="heading 3" w:uiPriority="9" w:qFormat="1"/>
+    <w:lsdException w:name="heading 4" w:uiPriority="9" w:qFormat="1"/>
+    <w:lsdException w:name="heading 5" w:uiPriority="9" w:qFormat="1"/>
+    <w:lsdException w:name="heading 6" w:uiPriority="9" w:qFormat="1"/>
+    <w:lsdException w:name="heading 7" w:uiPriority="9" w:qFormat="1"/>
+    <w:lsdException w:name="heading 8" w:uiPriority="9" w:qFormat="1"/>
+    <w:lsdException w:name="heading 9" w:uiPriority="9" w:qFormat="1"/>
+    <w:lsdException w:name="toc 1" w:uiPriority="39"/>
+    <w:lsdException w:name="toc 2" w:uiPriority="39"/>
+    <w:lsdException w:name="toc 3" w:uiPriority="39"/>
+    <w:lsdException w:name="toc 4" w:uiPriority="39"/>
+    <w:lsdException w:name="toc 5" w:uiPriority="39"/>
+    <w:lsdException w:name="toc 6" w:uiPriority="39"/>
+    <w:lsdException w:name="toc 7" w:uiPriority="39"/>
+    <w:lsdException w:name="toc 8" w:uiPriority="39"/>
+    <w:lsdException w:name="toc 9" w:uiPriority="39"/>
+    <w:lsdException w:name="caption" w:uiPriority="35" w:qFormat="1"/>
+    <w:lsdException w:name="Title" w:semiHidden="0" w:uiPriority="10" w:unhideWhenUsed="0" w:qFormat="1"/>
+    <w:lsdException w:name="Default Paragraph Font" w:uiPriority="1"/>
+    <w:lsdException w:name="Subtitle" w:semiHidden="0" w:uiPriority="11" w:unhideWhenUsed="0" w:qFormat="1"/>
+    <w:lsdException w:name="Strong" w:semiHidden="0" w:uiPriority="22" w:unhideWhenUsed="0" w:qFormat="1"/>
+    <w:lsdException w:name="Emphasis" w:semiHidden="0" w:uiPriority="20" w:unhideWhenUsed="0" w:qFormat="1"/>
+    <w:lsdException w:name="Table Grid" w:semiHidden="0" w:uiPriority="59" w:unhideWhenUsed="0"/>
+    <w:lsdException w:name="Placeholder Text" w:unhideWhenUsed="0"/>
+    <w:lsdException w:name="No Spacing" w:semiHidden="0" w:uiPriority="1" w:unhideWhenUsed="0" w:qFormat="1"/>
+    <w:lsdException w:name="Light Shading" w:semiHidden="0" w:uiPriority="60" w:unhideWhenUsed="0"/>
+    <w:lsdException w:name="Light List" w:semiHidden="0" w:uiPriority="61" w:unhideWhenUsed="0"/>
+    <w:lsdException w:name="Light Grid" w:semiHidden="0" w:uiPriority="62" w:unhideWhenUsed="0"/>
+    <w:lsdException w:name="Medium Shading 1" w:semiHidden="0" w:uiPriority="63" w:unhideWhenUsed="0"/>
+    <w:lsdException w:name="Medium Shading 2" w:semiHidden="0" w:uiPriority="64" w:unhideWhenUsed="0"/>
+    <w:lsdException w:name="Medium List 1" w:semiHidden="0" w:uiPriority="65" w:unhideWhenUsed="0"/>
+    <w:lsdException w:name="Medium List 2" w:semiHidden="0" w:uiPriority="66" w:unhideWhenUsed="0"/>
+    <w:lsdException w:name="Medium Grid 1" w:semiHidden="0" w:uiPriority="67" w:unhideWhenUsed="0"/>
+    <w:lsdException w:name="Medium Grid 2" w:semiHidden="0" w:uiPriority="68" w:unhideWhenUsed="0"/>
+    <w:lsdException w:name="Medium Grid 3" w:semiHidden="0" w:uiPriority="69" w:unhideWhenUsed="0"/>
+    <w:lsdException w:name="Dark List" w:semiHidden="0" w:uiPriority="70" w:unhideWhenUsed="0"/>
+    <w:lsdException w:name="Colorful Shading" w:semiHidden="0" w:uiPriority="71" w:unhideWhenUsed="0"/>
+    <w:lsdException w:name="Colorful List" w:semiHidden="0" w:uiPriority="72" w:unhideWhenUsed="0"/>
+    <w:lsdException w:name="Colorful Grid" w:semiHidden="0" w:uiPriority="73" w:unhideWhenUsed="0"/>
+    <w:lsdException w:name="Light Shading Accent 1" w:semiHidden="0" w:uiPriority="60" w:unhideWhenUsed="0"/>
+    <w:lsdException w:name="Light List Accent 1" w:semiHidden="0" w:uiPriority="61" w:unhideWhenUsed="0"/>
+    <w:lsdException w:name="Light Grid Accent 1" w:semiHidden="0" w:uiPriority="62" w:unhideWhenUsed="0"/>
+    <w:lsdException w:name="Medium Shading 1 Accent 1" w:semiHidden="0" w:uiPriority="63" w:unhideWhenUsed="0"/>
+    <w:lsdException w:name="Medium Shading 2 Accent 1" w:semiHidden="0" w:uiPriority="64" w:unhideWhenUsed="0"/>
+    <w:lsdException w:name="Medium List 1 Accent 1" w:semiHidden="0" w:uiPriority="65" w:unhideWhenUsed="0"/>
+    <w:lsdException w:name="Revision" w:unhideWhenUsed="0"/>
+    <w:lsdException w:name="List Paragraph" w:semiHidden="0" w:uiPriority="34" w:unhideWhenUsed="0" w:qFormat="1"/>
+    <w:lsdException w:name="Quote" w:semiHidden="0" w:uiPriority="29" w:unhideWhenUsed="0" w:qFormat="1"/>
+    <w:lsdException w:name="Intense Quote" w:semiHidden="0" w:uiPriority="30" w:unhideWhenUsed="0" w:qFormat="1"/>
+    <w:lsdException w:name="Medium List 2 Accent 1" w:semiHidden="0" w:uiPriority="66" w:unhideWhenUsed="0"/>
+    <w:lsdException w:name="Medium Grid 1 Accent 1" w:semiHidden="0" w:uiPriority="67" w:unhideWhenUsed="0"/>
+    <w:lsdException w:name="Medium Grid 2 Accent 1" w:semiHidden="0" w:uiPriority="68" w:unhideWhenUsed="0"/>
+    <w:lsdException w:name="Medium Grid 3 Accent 1" w:semiHidden="0" w:uiPriority="69" w:unhideWhenUsed="0"/>
+    <w:lsdException w:name="Dark List Accent 1" w:semiHidden="0" w:uiPriority="70" w:unhideWhenUsed="0"/>
+    <w:lsdException w:name="Colorful Shading Accent 1" w:semiHidden="0" w:uiPriority="71" w:unhideWhenUsed="0"/>
+    <w:lsdException w:name="Colorful List Accent 1" w:semiHidden="0" w:uiPriority="72" w:unhideWhenUsed="0"/>
+    <w:lsdException w:name="Colorful Grid Accent 1" w:semiHidden="0" w:uiPriority="73" w:unhideWhenUsed="0"/>
+    <w:lsdException w:name="Light Shading Accent 2" w:semiHidden="0" w:uiPriority="60" w:unhideWhenUsed="0"/>
+    <w:lsdException w:name="Light List Accent 2" w:semiHidden="0" w:uiPriority="61" w:unhideWhenUsed="0"/>
+    <w:lsdException w:name="Light Grid Accent 2" w:semiHidden="0" w:uiPriority="62" w:unhideWhenUsed="0"/>
+    <w:lsdException w:name="Medium Shading 1 Accent 2" w:semiHidden="0" w:uiPriority="63" w:unhideWhenUsed="0"/>
+    <w:lsdException w:name="Medium Shading 2 Accent 2" w:semiHidden="0" w:uiPriority="64" w:unhideWhenUsed="0"/>
+    <w:lsdException w:name="Medium List 1 Accent 2" w:semiHidden="0" w:uiPriority="65" w:unhideWhenUsed="0"/>
+    <w:lsdException w:name="Medium List 2 Accent 2" w:semiHidden="0" w:uiPriority="66" w:unhideWhenUsed="0"/>
+    <w:lsdException w:name="Medium Grid 1 Accent 2" w:semiHidden="0" w:uiPriority="67" w:unhideWhenUsed="0"/>
+    <w:lsdException w:name="Medium Grid 2 Accent 2" w:semiHidden="0" w:uiPriority="68" w:unhideWhenUsed="0"/>
+    <w:lsdException w:name="Medium Grid 3 Accent 2" w:semiHidden="0" w:uiPriority="69" w:unhideWhenUsed="0"/>
+    <w:lsdException w:name="Dark List Accent 2" w:semiHidden="0" w:uiPriority="70" w:unhideWhenUsed="0"/>
+    <w:lsdException w:name="Colorful Shading Accent 2" w:semiHidden="0" w:uiPriority="71" w:unhideWhenUsed="0"/>
+    <w:lsdException w:name="Colorful List Accent 2" w:semiHidden="0" w:uiPriority="72" w:unhideWhenUsed="0"/>
+    <w:lsdException w:name="Colorful Grid Accent 2" w:semiHidden="0" w:uiPriority="73" w:unhideWhenUsed="0"/>
+    <w:lsdException w:name="Light Shading Accent 3" w:semiHidden="0" w:uiPriority="60" w:unhideWhenUsed="0"/>
+    <w:lsdException w:name="Light List Accent 3" w:semiHidden="0" w:uiPriority="61" w:unhideWhenUsed="0"/>
+    <w:lsdException w:name="Light Grid Accent 3" w:semiHidden="0" w:uiPriority="62" w:unhideWhenUsed="0"/>
+    <w:lsdException w:name="Medium Shading 1 Accent 3" w:semiHidden="0" w:uiPriority="63" w:unhideWhenUsed="0"/>
+    <w:lsdException w:name="Medium Shading 2 Accent 3" w:semiHidden="0" w:uiPriority="64" w:unhideWhenUsed="0"/>
+    <w:lsdException w:name="Medium List 1 Accent 3" w:semiHidden="0" w:uiPriority="65" w:unhideWhenUsed="0"/>
+    <w:lsdException w:name="Medium List 2 Accent 3" w:semiHidden="0" w:uiPriority="66" w:unhideWhenUsed="0"/>
+    <w:lsdException w:name="Medium Grid 1 Accent 3" w:semiHidden="0" w:uiPriority="67" w:unhideWhenUsed="0"/>
+    <w:lsdException w:name="Medium Grid 2 Accent 3" w:semiHidden="0" w:uiPriority="68" w:unhideWhenUsed="0"/>
+    <w:lsdException w:name="Medium Grid 3 Accent 3" w:semiHidden="0" w:uiPriority="69" w:unhideWhenUsed="0"/>
+    <w:lsdException w:name="Dark List Accent 3" w:semiHidden="0" w:uiPriority="70" w:unhideWhenUsed="0"/>
+    <w:lsdException w:name="Colorful Shading Accent 3" w:semiHidden="0" w:uiPriority="71" w:unhideWhenUsed="0"/>
+    <w:lsdException w:name="Colorful List Accent 3" w:semiHidden="0" w:uiPriority="72" w:unhideWhenUsed="0"/>
+    <w:lsdException w:name="Colorful Grid Accent 3" w:semiHidden="0" w:uiPriority="73" w:unhideWhenUsed="0"/>
+    <w:lsdException w:name="Light Shading Accent 4" w:semiHidden="0" w:uiPriority="60" w:unhideWhenUsed="0"/>
+    <w:lsdException w:name="Light List Accent 4" w:semiHidden="0" w:uiPriority="61" w:unhideWhenUsed="0"/>
+    <w:lsdException w:name="Light Grid Accent 4" w:semiHidden="0" w:uiPriority="62" w:unhideWhenUsed="0"/>
+    <w:lsdException w:name="Medium Shading 1 Accent 4" w:semiHidden="0" w:uiPriority="63" w:unhideWhenUsed="0"/>
+    <w:lsdException w:name="Medium Shading 2 Accent 4" w:semiHidden="0" w:uiPriority="64" w:unhideWhenUsed="0"/>
+    <w:lsdException w:name="Medium List 1 Accent 4" w:semiHidden="0" w:uiPriority="65" w:unhideWhenUsed="0"/>
+    <w:lsdException w:name="Medium List 2 Accent 4" w:semiHidden="0" w:uiPriority="66" w:unhideWhenUsed="0"/>
+    <w:lsdException w:name="Medium Grid 1 Accent 4" w:semiHidden="0" w:uiPriority="67" w:unhideWhenUsed="0"/>
+    <w:lsdException w:name="Medium Grid 2 Accent 4" w:semiHidden="0" w:uiPriority="68" w:unhideWhenUsed="0"/>
+    <w:lsdException w:name="Medium Grid 3 Accent 4" w:semiHidden="0" w:uiPriority="69" w:unhideWhenUsed="0"/>
+    <w:lsdException w:name="Dark List Accent 4" w:semiHidden="0" w:uiPriority="70" w:unhideWhenUsed="0"/>
+    <w:lsdException w:name="Colorful Shading Accent 4" w:semiHidden="0" w:uiPriority="71" w:unhideWhenUsed="0"/>
+    <w:lsdException w:name="Colorful List Accent 4" w:semiHidden="0" w:uiPriority="72" w:unhideWhenUsed="0"/>
+    <w:lsdException w:name="Colorful Grid Accent 4" w:semiHidden="0" w:uiPriority="73" w:unhideWhenUsed="0"/>
+    <w:lsdException w:name="Light Shading Accent 5" w:semiHidden="0" w:uiPriority="60" w:unhideWhenUsed="0"/>
+    <w:lsdException w:name="Light List Accent 5" w:semiHidden="0" w:uiPriority="61" w:unhideWhenUsed="0"/>
+    <w:lsdException w:name="Light Grid Accent 5" w:semiHidden="0" w:uiPriority="62" w:unhideWhenUsed="0"/>
+    <w:lsdException w:name="Medium Shading 1 Accent 5" w:semiHidden="0" w:uiPriority="63" w:unhideWhenUsed="0"/>
+    <w:lsdException w:name="Medium Shading 2 Accent 5" w:semiHidden="0" w:uiPriority="64" w:unhideWhenUsed="0"/>
+    <w:lsdException w:name="Medium List 1 Accent 5" w:semiHidden="0" w:uiPriority="65" w:unhideWhenUsed="0"/>
+    <w:lsdException w:name="Medium List 2 Accent 5" w:semiHidden="0" w:uiPriority="66" w:unhideWhenUsed="0"/>
+    <w:lsdException w:name="Medium Grid 1 Accent 5" w:semiHidden="0" w:uiPriority="67" w:unhideWhenUsed="0"/>
+    <w:lsdException w:name="Medium Grid 2 Accent 5" w:semiHidden="0" w:uiPriority="68" w:unhideWhenUsed="0"/>
+    <w:lsdException w:name="Medium Grid 3 Accent 5" w:semiHidden="0" w:uiPriority="69" w:unhideWhenUsed="0"/>
+    <w:lsdException w:name="Dark List Accent 5" w:semiHidden="0" w:uiPriority="70" w:unhideWhenUsed="0"/>
+    <w:lsdException w:name="Colorful Shading Accent 5" w:semiHidden="0" w:uiPriority="71" w:unhideWhenUsed="0"/>
+    <w:lsdException w:name="Colorful List Accent 5" w:semiHidden="0" w:uiPriority="72" w:unhideWhenUsed="0"/>
+    <w:lsdException w:name="Colorful Grid Accent 5" w:semiHidden="0" w:uiPriority="73" w:unhideWhenUsed="0"/>
+    <w:lsdException w:name="Light Shading Accent 6" w:semiHidden="0" w:uiPriority="60" w:unhideWhenUsed="0"/>
+    <w:lsdException w:name="Light List Accent 6" w:semiHidden="0" w:uiPriority="61" w:unhideWhenUsed="0"/>
+    <w:lsdException w:name="Light Grid Accent 6" w:semiHidden="0" w:uiPriority="62" w:unhideWhenUsed="0"/>
+    <w:lsdException w:name="Medium Shading 1 Accent 6" w:semiHidden="0" w:uiPriority="63" w:unhideWhenUsed="0"/>
+    <w:lsdException w:name="Medium Shading 2 Accent 6" w:semiHidden="0" w:uiPriority="64" w:unhideWhenUsed="0"/>
+    <w:lsdException w:name="Medium List 1 Accent 6" w:semiHidden="0" w:uiPriority="65" w:unhideWhenUsed="0"/>
+    <w:lsdException w:name="Medium List 2 Accent 6" w:semiHidden="0" w:uiPriority="66" w:unhideWhenUsed="0"/>
+    <w:lsdException w:name="Medium Grid 1 Accent 6" w:semiHidden="0" w:uiPriority="67" w:unhideWhenUsed="0"/>
+    <w:lsdException w:name="Medium Grid 2 Accent 6" w:semiHidden="0" w:uiPriority="68" w:unhideWhenUsed="0"/>
+    <w:lsdException w:name="Medium Grid 3 Accent 6" w:semiHidden="0" w:uiPriority="69" w:unhideWhenUsed="0"/>
+    <w:lsdException w:name="Dark List Accent 6" w:semiHidden="0" w:uiPriority="70" w:unhideWhenUsed="0"/>
+    <w:lsdException w:name="Colorful Shading Accent 6" w:semiHidden="0" w:uiPriority="71" w:unhideWhenUsed="0"/>
+    <w:lsdException w:name="Colorful List Accent 6" w:semiHidden="0" w:uiPriority="72" w:unhideWhenUsed="0"/>
+    <w:lsdException w:name="Colorful Grid Accent 6" w:semiHidden="0" w:uiPriority="73" w:unhideWhenUsed="0"/>
+    <w:lsdException w:name="Subtle Emphasis" w:semiHidden="0" w:uiPriority="19" w:unhideWhenUsed="0" w:qFormat="1"/>
+    <w:lsdException w:name="Intense Emphasis" w:semiHidden="0" w:uiPriority="21" w:unhideWhenUsed="0" w:qFormat="1"/>
+    <w:lsdException w:name="Subtle Reference" w:semiHidden="0" w:uiPriority="31" w:unhideWhenUsed="0" w:qFormat="1"/>
+    <w:lsdException w:name="Intense Reference" w:semiHidden="0" w:uiPriority="32" w:unhideWhenUsed="0" w:qFormat="1"/>
+    <w:lsdException w:name="Book Title" w:semiHidden="0" w:uiPriority="33" w:unhideWhenUsed="0" w:qFormat="1"/>
+    <w:lsdException w:name="Bibliography" w:uiPriority="37"/>
+    <w:lsdException w:name="TOC Heading" w:uiPriority="39" w:qFormat="1"/>
+  </w:latentStyles>
+  <w:style w:type="paragraph" w:default="1" w:styleId="a">
+    <w:name w:val="Normal"/>
+    <w:qFormat/>
+  </w:style>
+  <w:style w:type="character" w:default="1" w:styleId="a0">
+    <w:name w:val="Default Paragraph Font"/>
+    <w:uiPriority w:val="1"/>
+    <w:semiHidden/>
+    <w:unhideWhenUsed/>
+  </w:style>
+  <w:style w:type="table" w:default="1" w:styleId="a1">
+    <w:name w:val="Normal Table"/>
+    <w:uiPriority w:val="99"/>
+    <w:semiHidden/>
+    <w:unhideWhenUsed/>
+    <w:tblPr>
+      <w:tblInd w:w="0" w:type="dxa"/>
+      <w:tblCellMar>
+        <w:top w:w="0" w:type="dxa"/>
+        <w:left w:w="108" w:type="dxa"/>
+        <w:bottom w:w="0" w:type="dxa"/>
+        <w:right w:w="108" w:type="dxa"/>
+      </w:tblCellMar>
+    </w:tblPr>
+  </w:style>
+  <w:style w:type="numbering" w:default="1" w:styleId="a2">
+    <w:name w:val="No List"/>
+    <w:uiPriority w:val="99"/>
+    <w:semiHidden/>
+    <w:unhideWhenUsed/>
   </w:style>
 </w:styles>
 </file>
